--- a/RequirementAnalysis/Hieu-Homework1.docx
+++ b/RequirementAnalysis/Hieu-Homework1.docx
@@ -12,7 +12,6 @@
           <w:lang w:val="en-US"/>
         </w:rPr>
       </w:pPr>
-      <w:proofErr w:type="spellStart"/>
       <w:r>
         <w:rPr>
           <w:rFonts w:asciiTheme="majorHAnsi" w:hAnsiTheme="majorHAnsi" w:cstheme="majorHAnsi"/>
@@ -22,67 +21,7 @@
           <w:szCs w:val="27"/>
           <w:lang w:val="en-US"/>
         </w:rPr>
-        <w:t>Bài</w:t>
-      </w:r>
-      <w:proofErr w:type="spellEnd"/>
-      <w:r>
-        <w:rPr>
-          <w:rFonts w:asciiTheme="majorHAnsi" w:hAnsiTheme="majorHAnsi" w:cstheme="majorHAnsi"/>
-          <w:b/>
-          <w:bCs/>
-          <w:sz w:val="27"/>
-          <w:szCs w:val="27"/>
-          <w:lang w:val="en-US"/>
-        </w:rPr>
-        <w:t xml:space="preserve"> </w:t>
-      </w:r>
-      <w:proofErr w:type="spellStart"/>
-      <w:r>
-        <w:rPr>
-          <w:rFonts w:asciiTheme="majorHAnsi" w:hAnsiTheme="majorHAnsi" w:cstheme="majorHAnsi"/>
-          <w:b/>
-          <w:bCs/>
-          <w:sz w:val="27"/>
-          <w:szCs w:val="27"/>
-          <w:lang w:val="en-US"/>
-        </w:rPr>
-        <w:t>tập</w:t>
-      </w:r>
-      <w:proofErr w:type="spellEnd"/>
-      <w:r>
-        <w:rPr>
-          <w:rFonts w:asciiTheme="majorHAnsi" w:hAnsiTheme="majorHAnsi" w:cstheme="majorHAnsi"/>
-          <w:b/>
-          <w:bCs/>
-          <w:sz w:val="27"/>
-          <w:szCs w:val="27"/>
-          <w:lang w:val="en-US"/>
-        </w:rPr>
-        <w:t xml:space="preserve"> </w:t>
-      </w:r>
-      <w:proofErr w:type="spellStart"/>
-      <w:r>
-        <w:rPr>
-          <w:rFonts w:asciiTheme="majorHAnsi" w:hAnsiTheme="majorHAnsi" w:cstheme="majorHAnsi"/>
-          <w:b/>
-          <w:bCs/>
-          <w:sz w:val="27"/>
-          <w:szCs w:val="27"/>
-          <w:lang w:val="en-US"/>
-        </w:rPr>
-        <w:t>tuần</w:t>
-      </w:r>
-      <w:proofErr w:type="spellEnd"/>
-      <w:r>
-        <w:rPr>
-          <w:rFonts w:asciiTheme="majorHAnsi" w:hAnsiTheme="majorHAnsi" w:cstheme="majorHAnsi"/>
-          <w:b/>
-          <w:bCs/>
-          <w:sz w:val="27"/>
-          <w:szCs w:val="27"/>
-          <w:lang w:val="en-US"/>
-        </w:rPr>
-        <w:t xml:space="preserve"> 1</w:t>
+        <w:t>Bài tập tuần 1</w:t>
       </w:r>
     </w:p>
     <w:p>
@@ -97,13 +36,16 @@
       </w:pPr>
       <w:r>
         <w:rPr>
-          <w:noProof/>
+          <w:rFonts w:asciiTheme="majorHAnsi" w:hAnsiTheme="majorHAnsi" w:cstheme="majorHAnsi"/>
+          <w:sz w:val="27"/>
+          <w:szCs w:val="27"/>
+          <w:lang w:val="en-US"/>
         </w:rPr>
         <w:drawing>
-          <wp:inline distT="0" distB="0" distL="0" distR="0" wp14:anchorId="5491BB1A" wp14:editId="75C3BCF8">
-            <wp:extent cx="5400040" cy="2582545"/>
-            <wp:effectExtent l="0" t="0" r="0" b="8255"/>
-            <wp:docPr id="104" name="Hình ảnh 104" descr="Diagram&#10;&#10;Description automatically generated"/>
+          <wp:inline distT="0" distB="0" distL="0" distR="0" wp14:anchorId="1F62D7A6" wp14:editId="742704F5">
+            <wp:extent cx="5407660" cy="3838564"/>
+            <wp:effectExtent l="0" t="0" r="2540" b="0"/>
+            <wp:docPr id="1" name="Picture 1" descr="Diagram&#10;&#10;Description automatically generated"/>
             <wp:cNvGraphicFramePr>
               <a:graphicFrameLocks xmlns:a="http://schemas.openxmlformats.org/drawingml/2006/main" noChangeAspect="1"/>
             </wp:cNvGraphicFramePr>
@@ -111,36 +53,23 @@
               <a:graphicData uri="http://schemas.openxmlformats.org/drawingml/2006/picture">
                 <pic:pic xmlns:pic="http://schemas.openxmlformats.org/drawingml/2006/picture">
                   <pic:nvPicPr>
-                    <pic:cNvPr id="104" name="Hình ảnh 104" descr="Diagram&#10;&#10;Description automatically generated"/>
-                    <pic:cNvPicPr>
-                      <a:picLocks noChangeAspect="1"/>
-                    </pic:cNvPicPr>
+                    <pic:cNvPr id="1" name="Picture 1" descr="Diagram&#10;&#10;Description automatically generated"/>
+                    <pic:cNvPicPr/>
                   </pic:nvPicPr>
                   <pic:blipFill>
-                    <a:blip r:embed="rId4">
-                      <a:extLst>
-                        <a:ext uri="{28A0092B-C50C-407E-A947-70E740481C1C}">
-                          <a14:useLocalDpi xmlns:a14="http://schemas.microsoft.com/office/drawing/2010/main" val="0"/>
-                        </a:ext>
-                      </a:extLst>
-                    </a:blip>
-                    <a:srcRect/>
+                    <a:blip r:embed="rId4"/>
                     <a:stretch>
                       <a:fillRect/>
                     </a:stretch>
                   </pic:blipFill>
-                  <pic:spPr bwMode="auto">
+                  <pic:spPr>
                     <a:xfrm>
                       <a:off x="0" y="0"/>
-                      <a:ext cx="5400040" cy="2582545"/>
+                      <a:ext cx="5419729" cy="3847131"/>
                     </a:xfrm>
                     <a:prstGeom prst="rect">
                       <a:avLst/>
                     </a:prstGeom>
-                    <a:noFill/>
-                    <a:ln>
-                      <a:noFill/>
-                    </a:ln>
                   </pic:spPr>
                 </pic:pic>
               </a:graphicData>
@@ -159,7 +88,6 @@
           <w:lang w:val="en-US"/>
         </w:rPr>
       </w:pPr>
-      <w:proofErr w:type="spellStart"/>
       <w:r>
         <w:rPr>
           <w:rFonts w:asciiTheme="majorHAnsi" w:hAnsiTheme="majorHAnsi" w:cstheme="majorHAnsi"/>
@@ -167,87 +95,7 @@
           <w:szCs w:val="27"/>
           <w:lang w:val="en-US"/>
         </w:rPr>
-        <w:t>Phân</w:t>
-      </w:r>
-      <w:proofErr w:type="spellEnd"/>
-      <w:r>
-        <w:rPr>
-          <w:rFonts w:asciiTheme="majorHAnsi" w:hAnsiTheme="majorHAnsi" w:cstheme="majorHAnsi"/>
-          <w:sz w:val="27"/>
-          <w:szCs w:val="27"/>
-          <w:lang w:val="en-US"/>
-        </w:rPr>
-        <w:t xml:space="preserve"> </w:t>
-      </w:r>
-      <w:proofErr w:type="spellStart"/>
-      <w:r>
-        <w:rPr>
-          <w:rFonts w:asciiTheme="majorHAnsi" w:hAnsiTheme="majorHAnsi" w:cstheme="majorHAnsi"/>
-          <w:sz w:val="27"/>
-          <w:szCs w:val="27"/>
-          <w:lang w:val="en-US"/>
-        </w:rPr>
-        <w:t>rã</w:t>
-      </w:r>
-      <w:proofErr w:type="spellEnd"/>
-      <w:r>
-        <w:rPr>
-          <w:rFonts w:asciiTheme="majorHAnsi" w:hAnsiTheme="majorHAnsi" w:cstheme="majorHAnsi"/>
-          <w:sz w:val="27"/>
-          <w:szCs w:val="27"/>
-          <w:lang w:val="en-US"/>
-        </w:rPr>
-        <w:t xml:space="preserve"> UC </w:t>
-      </w:r>
-      <w:proofErr w:type="spellStart"/>
-      <w:r>
-        <w:rPr>
-          <w:rFonts w:asciiTheme="majorHAnsi" w:hAnsiTheme="majorHAnsi" w:cstheme="majorHAnsi"/>
-          <w:sz w:val="27"/>
-          <w:szCs w:val="27"/>
-          <w:lang w:val="en-US"/>
-        </w:rPr>
-        <w:t>quản</w:t>
-      </w:r>
-      <w:proofErr w:type="spellEnd"/>
-      <w:r>
-        <w:rPr>
-          <w:rFonts w:asciiTheme="majorHAnsi" w:hAnsiTheme="majorHAnsi" w:cstheme="majorHAnsi"/>
-          <w:sz w:val="27"/>
-          <w:szCs w:val="27"/>
-          <w:lang w:val="en-US"/>
-        </w:rPr>
-        <w:t xml:space="preserve"> </w:t>
-      </w:r>
-      <w:proofErr w:type="spellStart"/>
-      <w:r>
-        <w:rPr>
-          <w:rFonts w:asciiTheme="majorHAnsi" w:hAnsiTheme="majorHAnsi" w:cstheme="majorHAnsi"/>
-          <w:sz w:val="27"/>
-          <w:szCs w:val="27"/>
-          <w:lang w:val="en-US"/>
-        </w:rPr>
-        <w:t>lý</w:t>
-      </w:r>
-      <w:proofErr w:type="spellEnd"/>
-      <w:r>
-        <w:rPr>
-          <w:rFonts w:asciiTheme="majorHAnsi" w:hAnsiTheme="majorHAnsi" w:cstheme="majorHAnsi"/>
-          <w:sz w:val="27"/>
-          <w:szCs w:val="27"/>
-          <w:lang w:val="en-US"/>
-        </w:rPr>
-        <w:t xml:space="preserve"> </w:t>
-      </w:r>
-      <w:proofErr w:type="spellStart"/>
-      <w:r>
-        <w:rPr>
-          <w:rFonts w:asciiTheme="majorHAnsi" w:hAnsiTheme="majorHAnsi" w:cstheme="majorHAnsi"/>
-          <w:sz w:val="27"/>
-          <w:szCs w:val="27"/>
-          <w:lang w:val="en-US"/>
-        </w:rPr>
-        <w:t>s</w:t>
+        <w:t>Phân rã UC quản lý s</w:t>
       </w:r>
       <w:r>
         <w:rPr>
@@ -256,29 +104,8 @@
           <w:szCs w:val="27"/>
           <w:lang w:val="en-US"/>
         </w:rPr>
-        <w:t>ản</w:t>
+        <w:t>ản phẩm</w:t>
       </w:r>
-      <w:proofErr w:type="spellEnd"/>
-      <w:r>
-        <w:rPr>
-          <w:rFonts w:asciiTheme="majorHAnsi" w:hAnsiTheme="majorHAnsi" w:cstheme="majorHAnsi"/>
-          <w:sz w:val="27"/>
-          <w:szCs w:val="27"/>
-          <w:lang w:val="en-US"/>
-        </w:rPr>
-        <w:t xml:space="preserve"> </w:t>
-      </w:r>
-      <w:proofErr w:type="spellStart"/>
-      <w:r>
-        <w:rPr>
-          <w:rFonts w:asciiTheme="majorHAnsi" w:hAnsiTheme="majorHAnsi" w:cstheme="majorHAnsi"/>
-          <w:sz w:val="27"/>
-          <w:szCs w:val="27"/>
-          <w:lang w:val="en-US"/>
-        </w:rPr>
-        <w:t>phẩm</w:t>
-      </w:r>
-      <w:proofErr w:type="spellEnd"/>
     </w:p>
     <w:p>
       <w:pPr>
@@ -292,13 +119,16 @@
       </w:pPr>
       <w:r>
         <w:rPr>
-          <w:noProof/>
+          <w:rFonts w:asciiTheme="majorHAnsi" w:hAnsiTheme="majorHAnsi" w:cstheme="majorHAnsi"/>
+          <w:sz w:val="27"/>
+          <w:szCs w:val="27"/>
+          <w:lang w:val="en-US"/>
         </w:rPr>
         <w:drawing>
-          <wp:inline distT="0" distB="0" distL="0" distR="0" wp14:anchorId="6C0F9F44" wp14:editId="2E5DEE83">
-            <wp:extent cx="5400040" cy="2582545"/>
-            <wp:effectExtent l="0" t="0" r="0" b="8255"/>
-            <wp:docPr id="105" name="Hình ảnh 105" descr="Diagram&#10;&#10;Description automatically generated"/>
+          <wp:inline distT="0" distB="0" distL="0" distR="0" wp14:anchorId="7021A520" wp14:editId="5D08580C">
+            <wp:extent cx="5615940" cy="3710776"/>
+            <wp:effectExtent l="0" t="0" r="3810" b="4445"/>
+            <wp:docPr id="2" name="Picture 2" descr="Diagram&#10;&#10;Description automatically generated"/>
             <wp:cNvGraphicFramePr>
               <a:graphicFrameLocks xmlns:a="http://schemas.openxmlformats.org/drawingml/2006/main" noChangeAspect="1"/>
             </wp:cNvGraphicFramePr>
@@ -306,36 +136,23 @@
               <a:graphicData uri="http://schemas.openxmlformats.org/drawingml/2006/picture">
                 <pic:pic xmlns:pic="http://schemas.openxmlformats.org/drawingml/2006/picture">
                   <pic:nvPicPr>
-                    <pic:cNvPr id="105" name="Hình ảnh 105" descr="Diagram&#10;&#10;Description automatically generated"/>
-                    <pic:cNvPicPr>
-                      <a:picLocks noChangeAspect="1"/>
-                    </pic:cNvPicPr>
+                    <pic:cNvPr id="2" name="Picture 2" descr="Diagram&#10;&#10;Description automatically generated"/>
+                    <pic:cNvPicPr/>
                   </pic:nvPicPr>
                   <pic:blipFill>
-                    <a:blip r:embed="rId5">
-                      <a:extLst>
-                        <a:ext uri="{28A0092B-C50C-407E-A947-70E740481C1C}">
-                          <a14:useLocalDpi xmlns:a14="http://schemas.microsoft.com/office/drawing/2010/main" val="0"/>
-                        </a:ext>
-                      </a:extLst>
-                    </a:blip>
-                    <a:srcRect/>
+                    <a:blip r:embed="rId5"/>
                     <a:stretch>
                       <a:fillRect/>
                     </a:stretch>
                   </pic:blipFill>
-                  <pic:spPr bwMode="auto">
+                  <pic:spPr>
                     <a:xfrm>
                       <a:off x="0" y="0"/>
-                      <a:ext cx="5400040" cy="2582545"/>
+                      <a:ext cx="5618504" cy="3712470"/>
                     </a:xfrm>
                     <a:prstGeom prst="rect">
                       <a:avLst/>
                     </a:prstGeom>
-                    <a:noFill/>
-                    <a:ln>
-                      <a:noFill/>
-                    </a:ln>
                   </pic:spPr>
                 </pic:pic>
               </a:graphicData>
@@ -354,7 +171,6 @@
           <w:lang w:val="en-US"/>
         </w:rPr>
       </w:pPr>
-      <w:proofErr w:type="spellStart"/>
       <w:r>
         <w:rPr>
           <w:rFonts w:asciiTheme="majorHAnsi" w:hAnsiTheme="majorHAnsi" w:cstheme="majorHAnsi"/>
@@ -362,87 +178,7 @@
           <w:szCs w:val="27"/>
           <w:lang w:val="en-US"/>
         </w:rPr>
-        <w:t>Phân</w:t>
-      </w:r>
-      <w:proofErr w:type="spellEnd"/>
-      <w:r>
-        <w:rPr>
-          <w:rFonts w:asciiTheme="majorHAnsi" w:hAnsiTheme="majorHAnsi" w:cstheme="majorHAnsi"/>
-          <w:sz w:val="27"/>
-          <w:szCs w:val="27"/>
-          <w:lang w:val="en-US"/>
-        </w:rPr>
-        <w:t xml:space="preserve"> </w:t>
-      </w:r>
-      <w:proofErr w:type="spellStart"/>
-      <w:r>
-        <w:rPr>
-          <w:rFonts w:asciiTheme="majorHAnsi" w:hAnsiTheme="majorHAnsi" w:cstheme="majorHAnsi"/>
-          <w:sz w:val="27"/>
-          <w:szCs w:val="27"/>
-          <w:lang w:val="en-US"/>
-        </w:rPr>
-        <w:t>rã</w:t>
-      </w:r>
-      <w:proofErr w:type="spellEnd"/>
-      <w:r>
-        <w:rPr>
-          <w:rFonts w:asciiTheme="majorHAnsi" w:hAnsiTheme="majorHAnsi" w:cstheme="majorHAnsi"/>
-          <w:sz w:val="27"/>
-          <w:szCs w:val="27"/>
-          <w:lang w:val="en-US"/>
-        </w:rPr>
-        <w:t xml:space="preserve"> UC </w:t>
-      </w:r>
-      <w:proofErr w:type="spellStart"/>
-      <w:r>
-        <w:rPr>
-          <w:rFonts w:asciiTheme="majorHAnsi" w:hAnsiTheme="majorHAnsi" w:cstheme="majorHAnsi"/>
-          <w:sz w:val="27"/>
-          <w:szCs w:val="27"/>
-          <w:lang w:val="en-US"/>
-        </w:rPr>
-        <w:t>quản</w:t>
-      </w:r>
-      <w:proofErr w:type="spellEnd"/>
-      <w:r>
-        <w:rPr>
-          <w:rFonts w:asciiTheme="majorHAnsi" w:hAnsiTheme="majorHAnsi" w:cstheme="majorHAnsi"/>
-          <w:sz w:val="27"/>
-          <w:szCs w:val="27"/>
-          <w:lang w:val="en-US"/>
-        </w:rPr>
-        <w:t xml:space="preserve"> </w:t>
-      </w:r>
-      <w:proofErr w:type="spellStart"/>
-      <w:r>
-        <w:rPr>
-          <w:rFonts w:asciiTheme="majorHAnsi" w:hAnsiTheme="majorHAnsi" w:cstheme="majorHAnsi"/>
-          <w:sz w:val="27"/>
-          <w:szCs w:val="27"/>
-          <w:lang w:val="en-US"/>
-        </w:rPr>
-        <w:t>lý</w:t>
-      </w:r>
-      <w:proofErr w:type="spellEnd"/>
-      <w:r>
-        <w:rPr>
-          <w:rFonts w:asciiTheme="majorHAnsi" w:hAnsiTheme="majorHAnsi" w:cstheme="majorHAnsi"/>
-          <w:sz w:val="27"/>
-          <w:szCs w:val="27"/>
-          <w:lang w:val="en-US"/>
-        </w:rPr>
-        <w:t xml:space="preserve"> </w:t>
-      </w:r>
-      <w:proofErr w:type="spellStart"/>
-      <w:r>
-        <w:rPr>
-          <w:rFonts w:asciiTheme="majorHAnsi" w:hAnsiTheme="majorHAnsi" w:cstheme="majorHAnsi"/>
-          <w:sz w:val="27"/>
-          <w:szCs w:val="27"/>
-          <w:lang w:val="en-US"/>
-        </w:rPr>
-        <w:t>th</w:t>
+        <w:t>Phân rã UC quản lý th</w:t>
       </w:r>
       <w:r>
         <w:rPr>
@@ -451,29 +187,8 @@
           <w:szCs w:val="27"/>
           <w:lang w:val="en-US"/>
         </w:rPr>
-        <w:t>ành</w:t>
+        <w:t>ành viên</w:t>
       </w:r>
-      <w:proofErr w:type="spellEnd"/>
-      <w:r>
-        <w:rPr>
-          <w:rFonts w:asciiTheme="majorHAnsi" w:hAnsiTheme="majorHAnsi" w:cstheme="majorHAnsi"/>
-          <w:sz w:val="27"/>
-          <w:szCs w:val="27"/>
-          <w:lang w:val="en-US"/>
-        </w:rPr>
-        <w:t xml:space="preserve"> </w:t>
-      </w:r>
-      <w:proofErr w:type="spellStart"/>
-      <w:r>
-        <w:rPr>
-          <w:rFonts w:asciiTheme="majorHAnsi" w:hAnsiTheme="majorHAnsi" w:cstheme="majorHAnsi"/>
-          <w:sz w:val="27"/>
-          <w:szCs w:val="27"/>
-          <w:lang w:val="en-US"/>
-        </w:rPr>
-        <w:t>viên</w:t>
-      </w:r>
-      <w:proofErr w:type="spellEnd"/>
     </w:p>
     <w:sectPr>
       <w:pgSz w:w="11906" w:h="16838"/>
@@ -911,6 +626,74 @@
     <w:semiHidden/>
     <w:unhideWhenUsed/>
   </w:style>
+  <w:style w:type="character" w:styleId="CommentReference">
+    <w:name w:val="annotation reference"/>
+    <w:basedOn w:val="DefaultParagraphFont"/>
+    <w:uiPriority w:val="99"/>
+    <w:semiHidden/>
+    <w:unhideWhenUsed/>
+    <w:rsid w:val="00670800"/>
+    <w:rPr>
+      <w:sz w:val="16"/>
+      <w:szCs w:val="16"/>
+    </w:rPr>
+  </w:style>
+  <w:style w:type="paragraph" w:styleId="CommentText">
+    <w:name w:val="annotation text"/>
+    <w:basedOn w:val="Normal"/>
+    <w:link w:val="CommentTextChar"/>
+    <w:uiPriority w:val="99"/>
+    <w:semiHidden/>
+    <w:unhideWhenUsed/>
+    <w:rsid w:val="00670800"/>
+    <w:pPr>
+      <w:spacing w:line="240" w:lineRule="auto"/>
+    </w:pPr>
+    <w:rPr>
+      <w:sz w:val="20"/>
+      <w:szCs w:val="20"/>
+    </w:rPr>
+  </w:style>
+  <w:style w:type="character" w:customStyle="1" w:styleId="CommentTextChar">
+    <w:name w:val="Comment Text Char"/>
+    <w:basedOn w:val="DefaultParagraphFont"/>
+    <w:link w:val="CommentText"/>
+    <w:uiPriority w:val="99"/>
+    <w:semiHidden/>
+    <w:rsid w:val="00670800"/>
+    <w:rPr>
+      <w:sz w:val="20"/>
+      <w:szCs w:val="20"/>
+    </w:rPr>
+  </w:style>
+  <w:style w:type="paragraph" w:styleId="CommentSubject">
+    <w:name w:val="annotation subject"/>
+    <w:basedOn w:val="CommentText"/>
+    <w:next w:val="CommentText"/>
+    <w:link w:val="CommentSubjectChar"/>
+    <w:uiPriority w:val="99"/>
+    <w:semiHidden/>
+    <w:unhideWhenUsed/>
+    <w:rsid w:val="00670800"/>
+    <w:rPr>
+      <w:b/>
+      <w:bCs/>
+    </w:rPr>
+  </w:style>
+  <w:style w:type="character" w:customStyle="1" w:styleId="CommentSubjectChar">
+    <w:name w:val="Comment Subject Char"/>
+    <w:basedOn w:val="CommentTextChar"/>
+    <w:link w:val="CommentSubject"/>
+    <w:uiPriority w:val="99"/>
+    <w:semiHidden/>
+    <w:rsid w:val="00670800"/>
+    <w:rPr>
+      <w:b/>
+      <w:bCs/>
+      <w:sz w:val="20"/>
+      <w:szCs w:val="20"/>
+    </w:rPr>
+  </w:style>
 </w:styles>
 </file>
 
